--- a/Docs/Cahier_de_Charge_Hotel.docx
+++ b/Docs/Cahier_de_Charge_Hotel.docx
@@ -13,7 +13,27 @@
         <w:rPr>
           <w:lang w:val="fr-FR"/>
         </w:rPr>
-        <w:t>Cahier des Charges: Système de Réservation d'Hôtel</w:t>
+        <w:t xml:space="preserve">Cahier des </w:t>
+      </w:r>
+      <w:proofErr w:type="gramStart"/>
+      <w:r>
+        <w:rPr>
+          <w:lang w:val="fr-FR"/>
+        </w:rPr>
+        <w:t>Charges:</w:t>
+      </w:r>
+      <w:proofErr w:type="gramEnd"/>
+      <w:r>
+        <w:rPr>
+          <w:lang w:val="fr-FR"/>
+        </w:rPr>
+        <w:t xml:space="preserve"> Système de Réservation d</w:t>
+      </w:r>
+      <w:r>
+        <w:rPr>
+          <w:lang w:val="fr-FR"/>
+        </w:rPr>
+        <w:t>e Camp</w:t>
       </w:r>
     </w:p>
     <w:p>
@@ -40,7 +60,21 @@
         <w:rPr>
           <w:lang w:val="fr-FR"/>
         </w:rPr>
-        <w:t>Objectif du document: Définir les exigences fonctionnelles et non fonctionnelles pour le développement d'un système de réservation d'hôtel.</w:t>
+        <w:t xml:space="preserve">Objectif du </w:t>
+      </w:r>
+      <w:proofErr w:type="gramStart"/>
+      <w:r>
+        <w:rPr>
+          <w:lang w:val="fr-FR"/>
+        </w:rPr>
+        <w:t>document:</w:t>
+      </w:r>
+      <w:proofErr w:type="gramEnd"/>
+      <w:r>
+        <w:rPr>
+          <w:lang w:val="fr-FR"/>
+        </w:rPr>
+        <w:t xml:space="preserve"> Définir les exigences fonctionnelles et non fonctionnelles pour le développement d'un système de réservation d'hôtel.</w:t>
       </w:r>
       <w:r>
         <w:rPr>
@@ -70,11 +104,31 @@
           <w:lang w:val="fr-FR"/>
         </w:rPr>
       </w:pPr>
+      <w:proofErr w:type="gramStart"/>
       <w:r>
         <w:rPr>
           <w:lang w:val="fr-FR"/>
         </w:rPr>
-        <w:t>Aperçu: Développement d'un site web pour la gestion des réservations d'un hôtel, permettant aux utilisateurs de réserver des chambres, consulter les disponibilités, et effectuer des paiements en ligne.</w:t>
+        <w:t>Aperçu:</w:t>
+      </w:r>
+      <w:proofErr w:type="gramEnd"/>
+      <w:r>
+        <w:rPr>
+          <w:lang w:val="fr-FR"/>
+        </w:rPr>
+        <w:t xml:space="preserve"> Développement d'un site web pour la gestion des réservations d'</w:t>
+      </w:r>
+      <w:r>
+        <w:rPr>
+          <w:lang w:val="fr-FR"/>
+        </w:rPr>
+        <w:t>un camp</w:t>
+      </w:r>
+      <w:r>
+        <w:rPr>
+          <w:lang w:val="fr-FR"/>
+        </w:rPr>
+        <w:t>, permettant aux utilisateurs de réserver des chambres, consulter les disponibilités, et effectuer des paiements en ligne.</w:t>
       </w:r>
       <w:r>
         <w:rPr>
@@ -101,8 +155,14 @@
     <w:p>
       <w:pPr>
         <w:pStyle w:val="Titre1"/>
+        <w:rPr>
+          <w:lang w:val="fr-FR"/>
+        </w:rPr>
       </w:pPr>
       <w:r>
+        <w:rPr>
+          <w:lang w:val="fr-FR"/>
+        </w:rPr>
         <w:t>3. Exigences fonctionnelles</w:t>
       </w:r>
     </w:p>
@@ -114,7 +174,21 @@
         <w:rPr>
           <w:lang w:val="fr-FR"/>
         </w:rPr>
-        <w:t xml:space="preserve">- Gestion des utilisateurs: Inscription/Connexion des utilisateurs. </w:t>
+        <w:t xml:space="preserve">- Gestion des </w:t>
+      </w:r>
+      <w:proofErr w:type="gramStart"/>
+      <w:r>
+        <w:rPr>
+          <w:lang w:val="fr-FR"/>
+        </w:rPr>
+        <w:t>utilisateurs:</w:t>
+      </w:r>
+      <w:proofErr w:type="gramEnd"/>
+      <w:r>
+        <w:rPr>
+          <w:lang w:val="fr-FR"/>
+        </w:rPr>
+        <w:t xml:space="preserve"> Inscription/Connexion des utilisateurs. </w:t>
       </w:r>
       <w:r>
         <w:t xml:space="preserve">Gestion de </w:t>
@@ -125,7 +199,15 @@
       </w:r>
       <w:proofErr w:type="spellEnd"/>
       <w:r>
-        <w:t xml:space="preserve"> (mise à jour des informations personnelles).</w:t>
+        <w:t xml:space="preserve"> (mise à jour des </w:t>
+      </w:r>
+      <w:proofErr w:type="gramStart"/>
+      <w:r>
+        <w:t>informations</w:t>
+      </w:r>
+      <w:proofErr w:type="gramEnd"/>
+      <w:r>
+        <w:t xml:space="preserve"> personnelles).</w:t>
       </w:r>
     </w:p>
     <w:p>
@@ -139,7 +221,35 @@
         <w:rPr>
           <w:lang w:val="fr-FR"/>
         </w:rPr>
-        <w:t>- Gestion des chambres: Ajout, modification, suppression des chambres par l'administrateur. Affichage des chambres disponibles avec détails (prix, type, services inclus).</w:t>
+        <w:t xml:space="preserve">- Gestion des </w:t>
+      </w:r>
+      <w:proofErr w:type="gramStart"/>
+      <w:r>
+        <w:rPr>
+          <w:lang w:val="fr-FR"/>
+        </w:rPr>
+        <w:t>chambres:</w:t>
+      </w:r>
+      <w:proofErr w:type="gramEnd"/>
+      <w:r>
+        <w:rPr>
+          <w:lang w:val="fr-FR"/>
+        </w:rPr>
+        <w:t xml:space="preserve"> Ajout, modification, suppression des chambres par l'administrateur. Affichage des chambres disponibles avec détails (prix, type, services </w:t>
+      </w:r>
+      <w:proofErr w:type="gramStart"/>
+      <w:r>
+        <w:rPr>
+          <w:lang w:val="fr-FR"/>
+        </w:rPr>
+        <w:t>inclus</w:t>
+      </w:r>
+      <w:proofErr w:type="gramEnd"/>
+      <w:r>
+        <w:rPr>
+          <w:lang w:val="fr-FR"/>
+        </w:rPr>
+        <w:t>).</w:t>
       </w:r>
     </w:p>
     <w:p>
@@ -153,7 +263,35 @@
         <w:rPr>
           <w:lang w:val="fr-FR"/>
         </w:rPr>
-        <w:t>- Réservations: Fonctionnalité de recherche (par dates, nombre de personnes, type de chambre). Système de réservation en ligne avec confirmation par email. Gestion des réservations (annulation/modification par l'utilisateur).</w:t>
+        <w:t xml:space="preserve">- </w:t>
+      </w:r>
+      <w:proofErr w:type="gramStart"/>
+      <w:r>
+        <w:rPr>
+          <w:lang w:val="fr-FR"/>
+        </w:rPr>
+        <w:t>Réservations:</w:t>
+      </w:r>
+      <w:proofErr w:type="gramEnd"/>
+      <w:r>
+        <w:rPr>
+          <w:lang w:val="fr-FR"/>
+        </w:rPr>
+        <w:t xml:space="preserve"> Fonctionnalité de recherche (par dates, nombre de personnes, type de chambre). Système de réservation en ligne avec confirmation par </w:t>
+      </w:r>
+      <w:proofErr w:type="gramStart"/>
+      <w:r>
+        <w:rPr>
+          <w:lang w:val="fr-FR"/>
+        </w:rPr>
+        <w:t>email</w:t>
+      </w:r>
+      <w:proofErr w:type="gramEnd"/>
+      <w:r>
+        <w:rPr>
+          <w:lang w:val="fr-FR"/>
+        </w:rPr>
+        <w:t>. Gestion des réservations (annulation/modification par l'utilisateur).</w:t>
       </w:r>
     </w:p>
     <w:p>
@@ -167,7 +305,21 @@
         <w:rPr>
           <w:lang w:val="fr-FR"/>
         </w:rPr>
-        <w:t>- Paiements: Intégration d'un système de paiement sécurisé. Gestion des transactions et historique des paiements.</w:t>
+        <w:t xml:space="preserve">- </w:t>
+      </w:r>
+      <w:proofErr w:type="gramStart"/>
+      <w:r>
+        <w:rPr>
+          <w:lang w:val="fr-FR"/>
+        </w:rPr>
+        <w:t>Paiements:</w:t>
+      </w:r>
+      <w:proofErr w:type="gramEnd"/>
+      <w:r>
+        <w:rPr>
+          <w:lang w:val="fr-FR"/>
+        </w:rPr>
+        <w:t xml:space="preserve"> Intégration d'un système de paiement sécurisé. Gestion des transactions et historique des paiements.</w:t>
       </w:r>
     </w:p>
     <w:p>
@@ -189,7 +341,21 @@
         <w:rPr>
           <w:lang w:val="fr-FR"/>
         </w:rPr>
-        <w:t>- Sécurité: Protection contre les attaques XSS, CSRF, et SQL Injection.</w:t>
+        <w:t xml:space="preserve">- </w:t>
+      </w:r>
+      <w:proofErr w:type="gramStart"/>
+      <w:r>
+        <w:rPr>
+          <w:lang w:val="fr-FR"/>
+        </w:rPr>
+        <w:t>Sécurité:</w:t>
+      </w:r>
+      <w:proofErr w:type="gramEnd"/>
+      <w:r>
+        <w:rPr>
+          <w:lang w:val="fr-FR"/>
+        </w:rPr>
+        <w:t xml:space="preserve"> Protection contre les attaques XSS, CSRF, et SQL Injection.</w:t>
       </w:r>
     </w:p>
     <w:p>
@@ -203,7 +369,21 @@
         <w:rPr>
           <w:lang w:val="fr-FR"/>
         </w:rPr>
-        <w:t>- Performance: Temps de chargement rapide des pages et réponses du serveur.</w:t>
+        <w:t xml:space="preserve">- </w:t>
+      </w:r>
+      <w:proofErr w:type="gramStart"/>
+      <w:r>
+        <w:rPr>
+          <w:lang w:val="fr-FR"/>
+        </w:rPr>
+        <w:t>Performance:</w:t>
+      </w:r>
+      <w:proofErr w:type="gramEnd"/>
+      <w:r>
+        <w:rPr>
+          <w:lang w:val="fr-FR"/>
+        </w:rPr>
+        <w:t xml:space="preserve"> Temps de chargement rapide des pages et réponses du serveur.</w:t>
       </w:r>
     </w:p>
     <w:p>
@@ -217,7 +397,21 @@
         <w:rPr>
           <w:lang w:val="fr-FR"/>
         </w:rPr>
-        <w:t>- Compatibilité: Doit être compatible avec tous les navigateurs modernes et responsive pour les mobiles.</w:t>
+        <w:t xml:space="preserve">- </w:t>
+      </w:r>
+      <w:proofErr w:type="gramStart"/>
+      <w:r>
+        <w:rPr>
+          <w:lang w:val="fr-FR"/>
+        </w:rPr>
+        <w:t>Compatibilité:</w:t>
+      </w:r>
+      <w:proofErr w:type="gramEnd"/>
+      <w:r>
+        <w:rPr>
+          <w:lang w:val="fr-FR"/>
+        </w:rPr>
+        <w:t xml:space="preserve"> Doit être compatible avec tous les navigateurs modernes et responsive pour les mobiles.</w:t>
       </w:r>
     </w:p>
     <w:p>
@@ -502,7 +696,7 @@
   <w:abstractNum w:abstractNumId="8" w15:restartNumberingAfterBreak="0">
     <w:nsid w:val="FFFFFF89"/>
     <w:multiLevelType w:val="singleLevel"/>
-    <w:tmpl w:val="29761A62"/>
+    <w:tmpl w:val="977E5956"/>
     <w:lvl w:ilvl="0">
       <w:start w:val="1"/>
       <w:numFmt w:val="bullet"/>
